--- a/Report/Team Profile.docx
+++ b/Report/Team Profile.docx
@@ -13,11 +13,19 @@
     </w:p>
     <w:p>
       <w:r>
-        <w:t>The test outcomes for each person in the team (all 3 tests), and your understanding of how this information may be helpful to the group. You should do this as soon as your group is formed. You will have a chance to reflect on how well the group has worked later</w:t>
+        <w:t>The test outcomes for each person in the team (all 3 tests), and your understanding of how this information may be helpful to the group. You should do this as soon as your group is formed. You will have a chance to reflect on how well the group has worked later.</w:t>
       </w:r>
-      <w:r>
-        <w:t>.</w:t>
-      </w:r>
+    </w:p>
+    <w:p/>
+    <w:p>
+      <w:hyperlink r:id="rId4" w:history="1">
+        <w:r>
+          <w:rPr>
+            <w:rStyle w:val="Hyperlink"/>
+          </w:rPr>
+          <w:t>https://samueleverson.github.io/samueleversonA1/index.html</w:t>
+        </w:r>
+      </w:hyperlink>
     </w:p>
     <w:p>
       <w:bookmarkStart w:id="0" w:name="_GoBack"/>
@@ -642,6 +650,18 @@
       <w:spacing w:after="0" w:line="240" w:lineRule="auto"/>
     </w:pPr>
   </w:style>
+  <w:style w:type="character" w:styleId="Hyperlink">
+    <w:name w:val="Hyperlink"/>
+    <w:basedOn w:val="DefaultParagraphFont"/>
+    <w:uiPriority w:val="99"/>
+    <w:semiHidden/>
+    <w:unhideWhenUsed/>
+    <w:rsid w:val="00F03540"/>
+    <w:rPr>
+      <w:color w:val="0000FF"/>
+      <w:u w:val="single"/>
+    </w:rPr>
+  </w:style>
 </w:styles>
 </file>
 

--- a/Report/Team Profile.docx
+++ b/Report/Team Profile.docx
@@ -18,6 +18,9 @@
     </w:p>
     <w:p/>
     <w:p>
+      <w:r>
+        <w:t xml:space="preserve">Samuel: </w:t>
+      </w:r>
       <w:hyperlink r:id="rId4" w:history="1">
         <w:r>
           <w:rPr>
@@ -28,9 +31,50 @@
       </w:hyperlink>
     </w:p>
     <w:p>
+      <w:r>
+        <w:t xml:space="preserve">Jenna: </w:t>
+      </w:r>
+      <w:hyperlink r:id="rId5" w:history="1">
+        <w:r>
+          <w:rPr>
+            <w:rStyle w:val="Hyperlink"/>
+          </w:rPr>
+          <w:t>https://github.com/JennaWenn/Jenna-Wenn-Intro-To-IT</w:t>
+        </w:r>
+      </w:hyperlink>
+    </w:p>
+    <w:p>
+      <w:r>
+        <w:t xml:space="preserve">Stan: </w:t>
+      </w:r>
       <w:bookmarkStart w:id="0" w:name="_GoBack"/>
       <w:bookmarkEnd w:id="0"/>
+      <w:r>
+        <w:fldChar w:fldCharType="begin"/>
+      </w:r>
+      <w:r>
+        <w:instrText xml:space="preserve"> HYPERLINK "</w:instrText>
+      </w:r>
+      <w:r>
+        <w:instrText>https://s3819611.github.io/</w:instrText>
+      </w:r>
+      <w:r>
+        <w:instrText xml:space="preserve">" </w:instrText>
+      </w:r>
+      <w:r>
+        <w:fldChar w:fldCharType="separate"/>
+      </w:r>
+      <w:r>
+        <w:rPr>
+          <w:rStyle w:val="Hyperlink"/>
+        </w:rPr>
+        <w:t>https://s3819611.github.io/</w:t>
+      </w:r>
+      <w:r>
+        <w:fldChar w:fldCharType="end"/>
+      </w:r>
     </w:p>
+    <w:p/>
     <w:sectPr>
       <w:pgSz w:w="11906" w:h="16838"/>
       <w:pgMar w:top="1440" w:right="1440" w:bottom="1440" w:left="1440" w:header="708" w:footer="708" w:gutter="0"/>
@@ -654,12 +698,23 @@
     <w:name w:val="Hyperlink"/>
     <w:basedOn w:val="DefaultParagraphFont"/>
     <w:uiPriority w:val="99"/>
+    <w:unhideWhenUsed/>
+    <w:rsid w:val="00F03540"/>
+    <w:rPr>
+      <w:color w:val="0000FF"/>
+      <w:u w:val="single"/>
+    </w:rPr>
+  </w:style>
+  <w:style w:type="character" w:styleId="UnresolvedMention">
+    <w:name w:val="Unresolved Mention"/>
+    <w:basedOn w:val="DefaultParagraphFont"/>
+    <w:uiPriority w:val="99"/>
     <w:semiHidden/>
     <w:unhideWhenUsed/>
-    <w:rsid w:val="00F03540"/>
-    <w:rPr>
-      <w:color w:val="0000FF"/>
-      <w:u w:val="single"/>
+    <w:rsid w:val="008F02BF"/>
+    <w:rPr>
+      <w:color w:val="605E5C"/>
+      <w:shd w:val="clear" w:color="auto" w:fill="E1DFDD"/>
     </w:rPr>
   </w:style>
 </w:styles>

--- a/Report/Team Profile.docx
+++ b/Report/Team Profile.docx
@@ -1,6 +1,6 @@
 
 <file path=word/document.xml><?xml version="1.0" encoding="utf-8"?>
-<w:document xmlns:wpc="http://schemas.microsoft.com/office/word/2010/wordprocessingCanvas" xmlns:cx="http://schemas.microsoft.com/office/drawing/2014/chartex" xmlns:cx1="http://schemas.microsoft.com/office/drawing/2015/9/8/chartex" xmlns:cx2="http://schemas.microsoft.com/office/drawing/2015/10/21/chartex" xmlns:cx3="http://schemas.microsoft.com/office/drawing/2016/5/9/chartex" xmlns:cx4="http://schemas.microsoft.com/office/drawing/2016/5/10/chartex" xmlns:cx5="http://schemas.microsoft.com/office/drawing/2016/5/11/chartex" xmlns:cx6="http://schemas.microsoft.com/office/drawing/2016/5/12/chartex" xmlns:cx7="http://schemas.microsoft.com/office/drawing/2016/5/13/chartex" xmlns:cx8="http://schemas.microsoft.com/office/drawing/2016/5/14/chartex" xmlns:mc="http://schemas.openxmlformats.org/markup-compatibility/2006" xmlns:aink="http://schemas.microsoft.com/office/drawing/2016/ink" xmlns:am3d="http://schemas.microsoft.com/office/drawing/2017/model3d" xmlns:o="urn:schemas-microsoft-com:office:office" xmlns:r="http://schemas.openxmlformats.org/officeDocument/2006/relationships" xmlns:m="http://schemas.openxmlformats.org/officeDocument/2006/math" xmlns:v="urn:schemas-microsoft-com:vml" xmlns:wp14="http://schemas.microsoft.com/office/word/2010/wordprocessingDrawing" xmlns:wp="http://schemas.openxmlformats.org/drawingml/2006/wordprocessingDrawing" xmlns:w10="urn:schemas-microsoft-com:office:word" xmlns:w="http://schemas.openxmlformats.org/wordprocessingml/2006/main" xmlns:w14="http://schemas.microsoft.com/office/word/2010/wordml" xmlns:w15="http://schemas.microsoft.com/office/word/2012/wordml" xmlns:w16cid="http://schemas.microsoft.com/office/word/2016/wordml/cid" xmlns:w16se="http://schemas.microsoft.com/office/word/2015/wordml/symex" xmlns:wpg="http://schemas.microsoft.com/office/word/2010/wordprocessingGroup" xmlns:wpi="http://schemas.microsoft.com/office/word/2010/wordprocessingInk" xmlns:wne="http://schemas.microsoft.com/office/word/2006/wordml" xmlns:wps="http://schemas.microsoft.com/office/word/2010/wordprocessingShape" mc:Ignorable="w14 w15 w16se w16cid wp14">
+<w:document xmlns:wpc="http://schemas.microsoft.com/office/word/2010/wordprocessingCanvas" xmlns:mc="http://schemas.openxmlformats.org/markup-compatibility/2006" xmlns:o="urn:schemas-microsoft-com:office:office" xmlns:r="http://schemas.openxmlformats.org/officeDocument/2006/relationships" xmlns:m="http://schemas.openxmlformats.org/officeDocument/2006/math" xmlns:v="urn:schemas-microsoft-com:vml" xmlns:wp14="http://schemas.microsoft.com/office/word/2010/wordprocessingDrawing" xmlns:wp="http://schemas.openxmlformats.org/drawingml/2006/wordprocessingDrawing" xmlns:w10="urn:schemas-microsoft-com:office:word" xmlns:w="http://schemas.openxmlformats.org/wordprocessingml/2006/main" xmlns:w14="http://schemas.microsoft.com/office/word/2010/wordml" xmlns:w15="http://schemas.microsoft.com/office/word/2012/wordml" xmlns:wpg="http://schemas.microsoft.com/office/word/2010/wordprocessingGroup" xmlns:wpi="http://schemas.microsoft.com/office/word/2010/wordprocessingInk" xmlns:wne="http://schemas.microsoft.com/office/word/2006/wordml" xmlns:wps="http://schemas.microsoft.com/office/word/2010/wordprocessingShape" mc:Ignorable="w14 w15 wp14">
   <w:body>
     <w:p>
       <w:pPr>
@@ -45,34 +45,40 @@
     </w:p>
     <w:p>
       <w:r>
-        <w:t xml:space="preserve">Stan: </w:t>
+        <w:t>Stan</w:t>
       </w:r>
+      <w:r>
+        <w:t>ton</w:t>
+      </w:r>
+      <w:r>
+        <w:t xml:space="preserve">: </w:t>
+      </w:r>
+      <w:hyperlink r:id="rId6" w:history="1">
+        <w:r>
+          <w:rPr>
+            <w:rStyle w:val="Hyperlink"/>
+          </w:rPr>
+          <w:t>https://s3819611.github.io/</w:t>
+        </w:r>
+      </w:hyperlink>
+      <w:r>
+        <w:tab/>
+      </w:r>
+    </w:p>
+    <w:p>
+      <w:r>
+        <w:t xml:space="preserve">Cooper: </w:t>
+      </w:r>
+      <w:hyperlink r:id="rId7" w:history="1">
+        <w:r>
+          <w:rPr>
+            <w:rStyle w:val="Hyperlink"/>
+          </w:rPr>
+          <w:t>https://s3682074.github.io/assessment1/</w:t>
+        </w:r>
+      </w:hyperlink>
       <w:bookmarkStart w:id="0" w:name="_GoBack"/>
       <w:bookmarkEnd w:id="0"/>
-      <w:r>
-        <w:fldChar w:fldCharType="begin"/>
-      </w:r>
-      <w:r>
-        <w:instrText xml:space="preserve"> HYPERLINK "</w:instrText>
-      </w:r>
-      <w:r>
-        <w:instrText>https://s3819611.github.io/</w:instrText>
-      </w:r>
-      <w:r>
-        <w:instrText xml:space="preserve">" </w:instrText>
-      </w:r>
-      <w:r>
-        <w:fldChar w:fldCharType="separate"/>
-      </w:r>
-      <w:r>
-        <w:rPr>
-          <w:rStyle w:val="Hyperlink"/>
-        </w:rPr>
-        <w:t>https://s3819611.github.io/</w:t>
-      </w:r>
-      <w:r>
-        <w:fldChar w:fldCharType="end"/>
-      </w:r>
     </w:p>
     <w:p/>
     <w:sectPr>
@@ -86,7 +92,7 @@
 </file>
 
 <file path=word/styles.xml><?xml version="1.0" encoding="utf-8"?>
-<w:styles xmlns:mc="http://schemas.openxmlformats.org/markup-compatibility/2006" xmlns:r="http://schemas.openxmlformats.org/officeDocument/2006/relationships" xmlns:w="http://schemas.openxmlformats.org/wordprocessingml/2006/main" xmlns:w14="http://schemas.microsoft.com/office/word/2010/wordml" xmlns:w15="http://schemas.microsoft.com/office/word/2012/wordml" xmlns:w16cid="http://schemas.microsoft.com/office/word/2016/wordml/cid" xmlns:w16se="http://schemas.microsoft.com/office/word/2015/wordml/symex" mc:Ignorable="w14 w15 w16se w16cid">
+<w:styles xmlns:mc="http://schemas.openxmlformats.org/markup-compatibility/2006" xmlns:r="http://schemas.openxmlformats.org/officeDocument/2006/relationships" xmlns:w="http://schemas.openxmlformats.org/wordprocessingml/2006/main" xmlns:w14="http://schemas.microsoft.com/office/word/2010/wordml" xmlns:w15="http://schemas.microsoft.com/office/word/2012/wordml" mc:Ignorable="w14 w15">
   <w:docDefaults>
     <w:rPrDefault>
       <w:rPr>
@@ -102,7 +108,7 @@
       </w:pPr>
     </w:pPrDefault>
   </w:docDefaults>
-  <w:latentStyles w:defLockedState="0" w:defUIPriority="99" w:defSemiHidden="0" w:defUnhideWhenUsed="0" w:defQFormat="0" w:count="377">
+  <w:latentStyles w:defLockedState="0" w:defUIPriority="99" w:defSemiHidden="0" w:defUnhideWhenUsed="0" w:defQFormat="0" w:count="371">
     <w:lsdException w:name="Normal" w:uiPriority="0" w:qFormat="1"/>
     <w:lsdException w:name="heading 1" w:uiPriority="9" w:qFormat="1"/>
     <w:lsdException w:name="heading 2" w:semiHidden="1" w:uiPriority="9" w:unhideWhenUsed="1" w:qFormat="1"/>
@@ -474,12 +480,6 @@
     <w:lsdException w:name="List Table 5 Dark Accent 6" w:uiPriority="50"/>
     <w:lsdException w:name="List Table 6 Colorful Accent 6" w:uiPriority="51"/>
     <w:lsdException w:name="List Table 7 Colorful Accent 6" w:uiPriority="52"/>
-    <w:lsdException w:name="Mention" w:semiHidden="1" w:unhideWhenUsed="1"/>
-    <w:lsdException w:name="Smart Hyperlink" w:semiHidden="1" w:unhideWhenUsed="1"/>
-    <w:lsdException w:name="Hashtag" w:semiHidden="1" w:unhideWhenUsed="1"/>
-    <w:lsdException w:name="Unresolved Mention" w:semiHidden="1" w:unhideWhenUsed="1"/>
-    <w:lsdException w:name="Smart Link" w:semiHidden="1" w:unhideWhenUsed="1"/>
-    <w:lsdException w:name="Smart Link Error" w:semiHidden="1" w:unhideWhenUsed="1"/>
   </w:latentStyles>
   <w:style w:type="paragraph" w:default="1" w:styleId="Normal">
     <w:name w:val="Normal"/>
@@ -705,7 +705,7 @@
       <w:u w:val="single"/>
     </w:rPr>
   </w:style>
-  <w:style w:type="character" w:styleId="UnresolvedMention">
+  <w:style w:type="character" w:customStyle="1" w:styleId="UnresolvedMention">
     <w:name w:val="Unresolved Mention"/>
     <w:basedOn w:val="DefaultParagraphFont"/>
     <w:uiPriority w:val="99"/>

--- a/Report/Team Profile.docx
+++ b/Report/Team Profile.docx
@@ -1,6 +1,6 @@
 
 <file path=word/document.xml><?xml version="1.0" encoding="utf-8"?>
-<w:document xmlns:wpc="http://schemas.microsoft.com/office/word/2010/wordprocessingCanvas" xmlns:mc="http://schemas.openxmlformats.org/markup-compatibility/2006" xmlns:o="urn:schemas-microsoft-com:office:office" xmlns:r="http://schemas.openxmlformats.org/officeDocument/2006/relationships" xmlns:m="http://schemas.openxmlformats.org/officeDocument/2006/math" xmlns:v="urn:schemas-microsoft-com:vml" xmlns:wp14="http://schemas.microsoft.com/office/word/2010/wordprocessingDrawing" xmlns:wp="http://schemas.openxmlformats.org/drawingml/2006/wordprocessingDrawing" xmlns:w10="urn:schemas-microsoft-com:office:word" xmlns:w="http://schemas.openxmlformats.org/wordprocessingml/2006/main" xmlns:w14="http://schemas.microsoft.com/office/word/2010/wordml" xmlns:w15="http://schemas.microsoft.com/office/word/2012/wordml" xmlns:wpg="http://schemas.microsoft.com/office/word/2010/wordprocessingGroup" xmlns:wpi="http://schemas.microsoft.com/office/word/2010/wordprocessingInk" xmlns:wne="http://schemas.microsoft.com/office/word/2006/wordml" xmlns:wps="http://schemas.microsoft.com/office/word/2010/wordprocessingShape" mc:Ignorable="w14 w15 wp14">
+<w:document xmlns:wpc="http://schemas.microsoft.com/office/word/2010/wordprocessingCanvas" xmlns:cx="http://schemas.microsoft.com/office/drawing/2014/chartex" xmlns:cx1="http://schemas.microsoft.com/office/drawing/2015/9/8/chartex" xmlns:cx2="http://schemas.microsoft.com/office/drawing/2015/10/21/chartex" xmlns:cx3="http://schemas.microsoft.com/office/drawing/2016/5/9/chartex" xmlns:cx4="http://schemas.microsoft.com/office/drawing/2016/5/10/chartex" xmlns:cx5="http://schemas.microsoft.com/office/drawing/2016/5/11/chartex" xmlns:cx6="http://schemas.microsoft.com/office/drawing/2016/5/12/chartex" xmlns:cx7="http://schemas.microsoft.com/office/drawing/2016/5/13/chartex" xmlns:cx8="http://schemas.microsoft.com/office/drawing/2016/5/14/chartex" xmlns:mc="http://schemas.openxmlformats.org/markup-compatibility/2006" xmlns:aink="http://schemas.microsoft.com/office/drawing/2016/ink" xmlns:am3d="http://schemas.microsoft.com/office/drawing/2017/model3d" xmlns:o="urn:schemas-microsoft-com:office:office" xmlns:r="http://schemas.openxmlformats.org/officeDocument/2006/relationships" xmlns:m="http://schemas.openxmlformats.org/officeDocument/2006/math" xmlns:v="urn:schemas-microsoft-com:vml" xmlns:wp14="http://schemas.microsoft.com/office/word/2010/wordprocessingDrawing" xmlns:wp="http://schemas.openxmlformats.org/drawingml/2006/wordprocessingDrawing" xmlns:w10="urn:schemas-microsoft-com:office:word" xmlns:w="http://schemas.openxmlformats.org/wordprocessingml/2006/main" xmlns:w14="http://schemas.microsoft.com/office/word/2010/wordml" xmlns:w15="http://schemas.microsoft.com/office/word/2012/wordml" xmlns:w16cid="http://schemas.microsoft.com/office/word/2016/wordml/cid" xmlns:w16se="http://schemas.microsoft.com/office/word/2015/wordml/symex" xmlns:wpg="http://schemas.microsoft.com/office/word/2010/wordprocessingGroup" xmlns:wpi="http://schemas.microsoft.com/office/word/2010/wordprocessingInk" xmlns:wne="http://schemas.microsoft.com/office/word/2006/wordml" xmlns:wps="http://schemas.microsoft.com/office/word/2010/wordprocessingShape" mc:Ignorable="w14 w15 w16se w16cid wp14">
   <w:body>
     <w:p>
       <w:pPr>
@@ -20,67 +20,656 @@
     <w:p>
       <w:r>
         <w:t xml:space="preserve">Samuel: </w:t>
-      </w:r>
-      <w:hyperlink r:id="rId4" w:history="1">
-        <w:r>
-          <w:rPr>
-            <w:rStyle w:val="Hyperlink"/>
-          </w:rPr>
-          <w:t>https://samueleverson.github.io/samueleversonA1/index.html</w:t>
-        </w:r>
-      </w:hyperlink>
-    </w:p>
-    <w:p>
-      <w:r>
-        <w:t xml:space="preserve">Jenna: </w:t>
       </w:r>
       <w:hyperlink r:id="rId5" w:history="1">
         <w:r>
           <w:rPr>
             <w:rStyle w:val="Hyperlink"/>
           </w:rPr>
-          <w:t>https://github.com/JennaWenn/Jenna-Wenn-Intro-To-IT</w:t>
+          <w:t>https://samueleverson.github.io/sam</w:t>
+        </w:r>
+        <w:r>
+          <w:rPr>
+            <w:rStyle w:val="Hyperlink"/>
+          </w:rPr>
+          <w:t>u</w:t>
+        </w:r>
+        <w:r>
+          <w:rPr>
+            <w:rStyle w:val="Hyperlink"/>
+          </w:rPr>
+          <w:t>eleversonA1/index.html</w:t>
         </w:r>
       </w:hyperlink>
     </w:p>
     <w:p>
       <w:r>
-        <w:t>Stan</w:t>
-      </w:r>
-      <w:r>
-        <w:t>ton</w:t>
-      </w:r>
-      <w:r>
-        <w:t xml:space="preserve">: </w:t>
+        <w:t xml:space="preserve">Jenna: </w:t>
       </w:r>
       <w:hyperlink r:id="rId6" w:history="1">
         <w:r>
           <w:rPr>
             <w:rStyle w:val="Hyperlink"/>
           </w:rPr>
-          <w:t>https://s3819611.github.io/</w:t>
+          <w:t>https://github.com/JennaWenn/J</w:t>
+        </w:r>
+        <w:r>
+          <w:rPr>
+            <w:rStyle w:val="Hyperlink"/>
+          </w:rPr>
+          <w:t>e</w:t>
+        </w:r>
+        <w:r>
+          <w:rPr>
+            <w:rStyle w:val="Hyperlink"/>
+          </w:rPr>
+          <w:t>nna-Wenn-Intro-To-IT</w:t>
         </w:r>
       </w:hyperlink>
-      <w:r>
-        <w:tab/>
-      </w:r>
-    </w:p>
-    <w:p>
-      <w:r>
-        <w:t xml:space="preserve">Cooper: </w:t>
+    </w:p>
+    <w:p>
+      <w:r>
+        <w:t>Stan</w:t>
+      </w:r>
+      <w:r>
+        <w:t>ton</w:t>
+      </w:r>
+      <w:r>
+        <w:t xml:space="preserve">: </w:t>
       </w:r>
       <w:hyperlink r:id="rId7" w:history="1">
         <w:r>
           <w:rPr>
             <w:rStyle w:val="Hyperlink"/>
           </w:rPr>
-          <w:t>https://s3682074.github.io/assessment1/</w:t>
+          <w:t>https://s3819611.</w:t>
+        </w:r>
+        <w:r>
+          <w:rPr>
+            <w:rStyle w:val="Hyperlink"/>
+          </w:rPr>
+          <w:t>g</w:t>
+        </w:r>
+        <w:r>
+          <w:rPr>
+            <w:rStyle w:val="Hyperlink"/>
+          </w:rPr>
+          <w:t>ithub.io/</w:t>
         </w:r>
       </w:hyperlink>
+      <w:r>
+        <w:tab/>
+      </w:r>
+    </w:p>
+    <w:p>
+      <w:r>
+        <w:t xml:space="preserve">Cooper: </w:t>
+      </w:r>
+      <w:hyperlink r:id="rId8" w:history="1">
+        <w:r>
+          <w:rPr>
+            <w:rStyle w:val="Hyperlink"/>
+          </w:rPr>
+          <w:t>https://s3682074.github.io/assessmen</w:t>
+        </w:r>
+        <w:r>
+          <w:rPr>
+            <w:rStyle w:val="Hyperlink"/>
+          </w:rPr>
+          <w:t>t</w:t>
+        </w:r>
+        <w:r>
+          <w:rPr>
+            <w:rStyle w:val="Hyperlink"/>
+          </w:rPr>
+          <w:t>1/</w:t>
+        </w:r>
+      </w:hyperlink>
+    </w:p>
+    <w:p/>
+    <w:p/>
+    <w:p/>
+    <w:p>
+      <w:r>
+        <w:t>Test outcomes for each person:</w:t>
+      </w:r>
+    </w:p>
+    <w:p>
+      <w:r>
+        <w:t xml:space="preserve">Samuel: </w:t>
+      </w:r>
+    </w:p>
+    <w:p>
+      <w:pPr>
+        <w:pStyle w:val="ListParagraph"/>
+        <w:numPr>
+          <w:ilvl w:val="0"/>
+          <w:numId w:val="1"/>
+        </w:numPr>
+      </w:pPr>
+      <w:r>
+        <w:t>Myers-Briggs Type Indicator</w:t>
+      </w:r>
+    </w:p>
+    <w:p>
+      <w:pPr>
+        <w:pStyle w:val="ListParagraph"/>
+        <w:numPr>
+          <w:ilvl w:val="1"/>
+          <w:numId w:val="1"/>
+        </w:numPr>
+      </w:pPr>
+      <w:r>
+        <w:t>INTJ</w:t>
+      </w:r>
+    </w:p>
+    <w:p>
+      <w:pPr>
+        <w:pStyle w:val="ListParagraph"/>
+        <w:numPr>
+          <w:ilvl w:val="0"/>
+          <w:numId w:val="1"/>
+        </w:numPr>
+      </w:pPr>
+      <w:r>
+        <w:t>Focus test</w:t>
+      </w:r>
+    </w:p>
+    <w:p>
+      <w:pPr>
+        <w:pStyle w:val="ListParagraph"/>
+        <w:numPr>
+          <w:ilvl w:val="1"/>
+          <w:numId w:val="1"/>
+        </w:numPr>
+      </w:pPr>
+      <w:r>
+        <w:t>need</w:t>
+      </w:r>
+      <w:r>
+        <w:t>s</w:t>
+      </w:r>
+      <w:r>
+        <w:t xml:space="preserve"> clarity in what I’m doing now and setting clear goals for all aspects of my life.</w:t>
+      </w:r>
+    </w:p>
+    <w:p>
+      <w:pPr>
+        <w:pStyle w:val="ListParagraph"/>
+        <w:numPr>
+          <w:ilvl w:val="0"/>
+          <w:numId w:val="1"/>
+        </w:numPr>
+      </w:pPr>
+      <w:r>
+        <w:t>Learning types test</w:t>
+      </w:r>
+    </w:p>
+    <w:p>
+      <w:pPr>
+        <w:pStyle w:val="ListParagraph"/>
+        <w:numPr>
+          <w:ilvl w:val="1"/>
+          <w:numId w:val="1"/>
+        </w:numPr>
+      </w:pPr>
+      <w:r>
+        <w:t>Auditory: 40%</w:t>
+      </w:r>
+    </w:p>
+    <w:p>
+      <w:pPr>
+        <w:pStyle w:val="ListParagraph"/>
+        <w:numPr>
+          <w:ilvl w:val="1"/>
+          <w:numId w:val="1"/>
+        </w:numPr>
+      </w:pPr>
+      <w:r>
+        <w:t>Visual: 35%</w:t>
+      </w:r>
+    </w:p>
+    <w:p>
+      <w:pPr>
+        <w:pStyle w:val="ListParagraph"/>
+        <w:numPr>
+          <w:ilvl w:val="1"/>
+          <w:numId w:val="1"/>
+        </w:numPr>
+      </w:pPr>
+      <w:r>
+        <w:t>Tactile: 25%</w:t>
+      </w:r>
+    </w:p>
+    <w:p>
+      <w:r>
+        <w:t>Jenna:</w:t>
+      </w:r>
+    </w:p>
+    <w:p>
+      <w:pPr>
+        <w:pStyle w:val="ListParagraph"/>
+        <w:numPr>
+          <w:ilvl w:val="0"/>
+          <w:numId w:val="2"/>
+        </w:numPr>
+      </w:pPr>
+      <w:r>
+        <w:t>Results from Myers-Briggs test:</w:t>
+      </w:r>
+    </w:p>
+    <w:p>
+      <w:pPr>
+        <w:pStyle w:val="ListParagraph"/>
+        <w:numPr>
+          <w:ilvl w:val="1"/>
+          <w:numId w:val="2"/>
+        </w:numPr>
+      </w:pPr>
+      <w:r>
+        <w:t>ENFJ-Very good match</w:t>
+      </w:r>
+    </w:p>
+    <w:p>
+      <w:pPr>
+        <w:pStyle w:val="ListParagraph"/>
+        <w:numPr>
+          <w:ilvl w:val="1"/>
+          <w:numId w:val="2"/>
+        </w:numPr>
+      </w:pPr>
+      <w:r>
+        <w:t>INFJ-Very good match</w:t>
+      </w:r>
+    </w:p>
+    <w:p>
+      <w:pPr>
+        <w:pStyle w:val="ListParagraph"/>
+        <w:numPr>
+          <w:ilvl w:val="1"/>
+          <w:numId w:val="2"/>
+        </w:numPr>
+      </w:pPr>
+      <w:r>
+        <w:t>ESFJ-Good match</w:t>
+      </w:r>
+    </w:p>
+    <w:p>
+      <w:pPr>
+        <w:pStyle w:val="ListParagraph"/>
+        <w:numPr>
+          <w:ilvl w:val="0"/>
+          <w:numId w:val="2"/>
+        </w:numPr>
+      </w:pPr>
+      <w:r>
+        <w:t>Results of learning style test:</w:t>
+      </w:r>
+    </w:p>
+    <w:p>
+      <w:pPr>
+        <w:pStyle w:val="ListParagraph"/>
+        <w:numPr>
+          <w:ilvl w:val="1"/>
+          <w:numId w:val="2"/>
+        </w:numPr>
+      </w:pPr>
+      <w:r>
+        <w:t>Auditory 40%</w:t>
+      </w:r>
+    </w:p>
+    <w:p>
+      <w:pPr>
+        <w:pStyle w:val="ListParagraph"/>
+        <w:numPr>
+          <w:ilvl w:val="1"/>
+          <w:numId w:val="2"/>
+        </w:numPr>
+      </w:pPr>
+      <w:r>
+        <w:t>Visual 35%</w:t>
+      </w:r>
+    </w:p>
+    <w:p>
+      <w:pPr>
+        <w:pStyle w:val="ListParagraph"/>
+        <w:numPr>
+          <w:ilvl w:val="1"/>
+          <w:numId w:val="2"/>
+        </w:numPr>
+      </w:pPr>
+      <w:r>
+        <w:t>Tactile 25%</w:t>
+      </w:r>
+    </w:p>
+    <w:p>
+      <w:pPr>
+        <w:pStyle w:val="ListParagraph"/>
+        <w:numPr>
+          <w:ilvl w:val="0"/>
+          <w:numId w:val="2"/>
+        </w:numPr>
+      </w:pPr>
+      <w:r>
+        <w:t>Results of creativity test:</w:t>
+      </w:r>
+    </w:p>
+    <w:p>
+      <w:pPr>
+        <w:pStyle w:val="ListParagraph"/>
+        <w:numPr>
+          <w:ilvl w:val="1"/>
+          <w:numId w:val="2"/>
+        </w:numPr>
+      </w:pPr>
+      <w:r>
+        <w:t>65.53</w:t>
+      </w:r>
+    </w:p>
+    <w:p>
+      <w:r>
+        <w:t>Stanton:</w:t>
+      </w:r>
+      <w:r>
+        <w:t xml:space="preserve"> </w:t>
+      </w:r>
+    </w:p>
+    <w:p>
+      <w:pPr>
+        <w:pStyle w:val="ListParagraph"/>
+        <w:numPr>
+          <w:ilvl w:val="0"/>
+          <w:numId w:val="3"/>
+        </w:numPr>
+      </w:pPr>
+      <w:r>
+        <w:t>MBTI</w:t>
+      </w:r>
+    </w:p>
+    <w:p>
+      <w:pPr>
+        <w:pStyle w:val="ListParagraph"/>
+        <w:numPr>
+          <w:ilvl w:val="1"/>
+          <w:numId w:val="3"/>
+        </w:numPr>
+      </w:pPr>
+      <w:r>
+        <w:t>36% ISTP</w:t>
+      </w:r>
+    </w:p>
+    <w:p>
+      <w:pPr>
+        <w:pStyle w:val="ListParagraph"/>
+        <w:numPr>
+          <w:ilvl w:val="1"/>
+          <w:numId w:val="3"/>
+        </w:numPr>
+      </w:pPr>
+      <w:r>
+        <w:t>22% ISFP</w:t>
+      </w:r>
+    </w:p>
+    <w:p>
+      <w:pPr>
+        <w:pStyle w:val="ListParagraph"/>
+        <w:numPr>
+          <w:ilvl w:val="1"/>
+          <w:numId w:val="3"/>
+        </w:numPr>
+      </w:pPr>
+      <w:r>
+        <w:t>16% ISFJ</w:t>
+      </w:r>
+    </w:p>
+    <w:p>
+      <w:pPr>
+        <w:pStyle w:val="ListParagraph"/>
+        <w:numPr>
+          <w:ilvl w:val="1"/>
+          <w:numId w:val="3"/>
+        </w:numPr>
+      </w:pPr>
+      <w:r>
+        <w:lastRenderedPageBreak/>
+        <w:t>7% ESTP</w:t>
+      </w:r>
+    </w:p>
+    <w:p>
+      <w:pPr>
+        <w:pStyle w:val="ListParagraph"/>
+        <w:numPr>
+          <w:ilvl w:val="1"/>
+          <w:numId w:val="3"/>
+        </w:numPr>
+      </w:pPr>
+      <w:r>
+        <w:t>6% ISTJ</w:t>
+      </w:r>
+    </w:p>
+    <w:p>
+      <w:pPr>
+        <w:pStyle w:val="ListParagraph"/>
+        <w:numPr>
+          <w:ilvl w:val="0"/>
+          <w:numId w:val="3"/>
+        </w:numPr>
+      </w:pPr>
+      <w:r>
+        <w:t>Big Five personality test</w:t>
+      </w:r>
+    </w:p>
+    <w:p>
+      <w:pPr>
+        <w:pStyle w:val="ListParagraph"/>
+        <w:numPr>
+          <w:ilvl w:val="1"/>
+          <w:numId w:val="3"/>
+        </w:numPr>
+      </w:pPr>
+      <w:r>
+        <w:t>Neuroticism – 59 (16.3%)</w:t>
+      </w:r>
+    </w:p>
+    <w:p>
+      <w:pPr>
+        <w:pStyle w:val="ListParagraph"/>
+        <w:numPr>
+          <w:ilvl w:val="1"/>
+          <w:numId w:val="3"/>
+        </w:numPr>
+      </w:pPr>
+      <w:r>
+        <w:t>Extraversion – 54 (15%)</w:t>
+      </w:r>
+    </w:p>
+    <w:p>
+      <w:pPr>
+        <w:pStyle w:val="ListParagraph"/>
+        <w:numPr>
+          <w:ilvl w:val="1"/>
+          <w:numId w:val="3"/>
+        </w:numPr>
+      </w:pPr>
+      <w:r>
+        <w:t>Openness to experience – 90 (24.9%)</w:t>
+      </w:r>
+    </w:p>
+    <w:p>
+      <w:pPr>
+        <w:pStyle w:val="ListParagraph"/>
+        <w:numPr>
+          <w:ilvl w:val="1"/>
+          <w:numId w:val="3"/>
+        </w:numPr>
+      </w:pPr>
+      <w:r>
+        <w:t>Agreeableness – 86 (23.8%)</w:t>
+      </w:r>
+    </w:p>
+    <w:p>
+      <w:pPr>
+        <w:pStyle w:val="ListParagraph"/>
+        <w:numPr>
+          <w:ilvl w:val="1"/>
+          <w:numId w:val="3"/>
+        </w:numPr>
+      </w:pPr>
+      <w:r>
+        <w:t>Conscientiousness – 72 (19.9%)</w:t>
+      </w:r>
+    </w:p>
+    <w:p>
+      <w:pPr>
+        <w:pStyle w:val="ListParagraph"/>
+        <w:numPr>
+          <w:ilvl w:val="0"/>
+          <w:numId w:val="3"/>
+        </w:numPr>
+      </w:pPr>
+      <w:r>
+        <w:t>Learning Styles</w:t>
+      </w:r>
+    </w:p>
+    <w:p>
+      <w:pPr>
+        <w:pStyle w:val="ListParagraph"/>
+        <w:numPr>
+          <w:ilvl w:val="1"/>
+          <w:numId w:val="3"/>
+        </w:numPr>
+      </w:pPr>
+      <w:r>
+        <w:t>Auditory: 10%</w:t>
+      </w:r>
+    </w:p>
+    <w:p>
+      <w:pPr>
+        <w:pStyle w:val="ListParagraph"/>
+        <w:numPr>
+          <w:ilvl w:val="1"/>
+          <w:numId w:val="3"/>
+        </w:numPr>
+      </w:pPr>
+      <w:r>
+        <w:t>Visual: 55%</w:t>
+      </w:r>
+    </w:p>
+    <w:p>
+      <w:pPr>
+        <w:pStyle w:val="ListParagraph"/>
+        <w:numPr>
+          <w:ilvl w:val="1"/>
+          <w:numId w:val="3"/>
+        </w:numPr>
+      </w:pPr>
+      <w:r>
+        <w:t>Tactile: 35%</w:t>
+      </w:r>
+    </w:p>
+    <w:p>
+      <w:r>
+        <w:t>Cooper:</w:t>
+      </w:r>
+    </w:p>
+    <w:p>
+      <w:pPr>
+        <w:pStyle w:val="ListParagraph"/>
+        <w:numPr>
+          <w:ilvl w:val="0"/>
+          <w:numId w:val="4"/>
+        </w:numPr>
+      </w:pPr>
+      <w:r>
+        <w:t>Myers-Briggs:</w:t>
+      </w:r>
+    </w:p>
+    <w:p>
+      <w:pPr>
+        <w:pStyle w:val="ListParagraph"/>
+        <w:numPr>
+          <w:ilvl w:val="1"/>
+          <w:numId w:val="4"/>
+        </w:numPr>
+      </w:pPr>
+      <w:r>
+        <w:t xml:space="preserve"> INFJ-T</w:t>
+      </w:r>
+    </w:p>
+    <w:p>
+      <w:pPr>
+        <w:pStyle w:val="ListParagraph"/>
+        <w:numPr>
+          <w:ilvl w:val="0"/>
+          <w:numId w:val="4"/>
+        </w:numPr>
+      </w:pPr>
+      <w:r>
+        <w:t xml:space="preserve">Learning style: </w:t>
+      </w:r>
+    </w:p>
+    <w:p>
+      <w:pPr>
+        <w:pStyle w:val="ListParagraph"/>
+        <w:numPr>
+          <w:ilvl w:val="1"/>
+          <w:numId w:val="4"/>
+        </w:numPr>
+      </w:pPr>
+      <w:r>
+        <w:t xml:space="preserve">Visual Learner. Visual: 55%  </w:t>
+      </w:r>
+    </w:p>
+    <w:p>
+      <w:pPr>
+        <w:pStyle w:val="ListParagraph"/>
+        <w:numPr>
+          <w:ilvl w:val="1"/>
+          <w:numId w:val="4"/>
+        </w:numPr>
+      </w:pPr>
+      <w:r>
+        <w:t xml:space="preserve">Auditory: 25%  </w:t>
+      </w:r>
+    </w:p>
+    <w:p>
+      <w:pPr>
+        <w:pStyle w:val="ListParagraph"/>
+        <w:numPr>
+          <w:ilvl w:val="1"/>
+          <w:numId w:val="4"/>
+        </w:numPr>
+      </w:pPr>
+      <w:r>
+        <w:t>Tactile: 20%</w:t>
+      </w:r>
+    </w:p>
+    <w:p>
+      <w:pPr>
+        <w:pStyle w:val="ListParagraph"/>
+        <w:numPr>
+          <w:ilvl w:val="0"/>
+          <w:numId w:val="4"/>
+        </w:numPr>
+      </w:pPr>
+      <w:r>
+        <w:t xml:space="preserve">Creativity test: </w:t>
+      </w:r>
+    </w:p>
+    <w:p>
+      <w:pPr>
+        <w:pStyle w:val="ListParagraph"/>
+        <w:numPr>
+          <w:ilvl w:val="1"/>
+          <w:numId w:val="4"/>
+        </w:numPr>
+      </w:pPr>
+      <w:r>
+        <w:t>67.97</w:t>
+      </w:r>
       <w:bookmarkStart w:id="0" w:name="_GoBack"/>
       <w:bookmarkEnd w:id="0"/>
     </w:p>
-    <w:p/>
     <w:sectPr>
       <w:pgSz w:w="11906" w:h="16838"/>
       <w:pgMar w:top="1440" w:right="1440" w:bottom="1440" w:left="1440" w:header="708" w:footer="708" w:gutter="0"/>
@@ -91,8 +680,477 @@
 </w:document>
 </file>
 
+<file path=word/numbering.xml><?xml version="1.0" encoding="utf-8"?>
+<w:numbering xmlns:wpc="http://schemas.microsoft.com/office/word/2010/wordprocessingCanvas" xmlns:cx="http://schemas.microsoft.com/office/drawing/2014/chartex" xmlns:cx1="http://schemas.microsoft.com/office/drawing/2015/9/8/chartex" xmlns:cx2="http://schemas.microsoft.com/office/drawing/2015/10/21/chartex" xmlns:cx3="http://schemas.microsoft.com/office/drawing/2016/5/9/chartex" xmlns:cx4="http://schemas.microsoft.com/office/drawing/2016/5/10/chartex" xmlns:cx5="http://schemas.microsoft.com/office/drawing/2016/5/11/chartex" xmlns:cx6="http://schemas.microsoft.com/office/drawing/2016/5/12/chartex" xmlns:cx7="http://schemas.microsoft.com/office/drawing/2016/5/13/chartex" xmlns:cx8="http://schemas.microsoft.com/office/drawing/2016/5/14/chartex" xmlns:mc="http://schemas.openxmlformats.org/markup-compatibility/2006" xmlns:aink="http://schemas.microsoft.com/office/drawing/2016/ink" xmlns:am3d="http://schemas.microsoft.com/office/drawing/2017/model3d" xmlns:o="urn:schemas-microsoft-com:office:office" xmlns:r="http://schemas.openxmlformats.org/officeDocument/2006/relationships" xmlns:m="http://schemas.openxmlformats.org/officeDocument/2006/math" xmlns:v="urn:schemas-microsoft-com:vml" xmlns:wp14="http://schemas.microsoft.com/office/word/2010/wordprocessingDrawing" xmlns:wp="http://schemas.openxmlformats.org/drawingml/2006/wordprocessingDrawing" xmlns:w10="urn:schemas-microsoft-com:office:word" xmlns:w="http://schemas.openxmlformats.org/wordprocessingml/2006/main" xmlns:w14="http://schemas.microsoft.com/office/word/2010/wordml" xmlns:w15="http://schemas.microsoft.com/office/word/2012/wordml" xmlns:w16cid="http://schemas.microsoft.com/office/word/2016/wordml/cid" xmlns:w16se="http://schemas.microsoft.com/office/word/2015/wordml/symex" xmlns:wpg="http://schemas.microsoft.com/office/word/2010/wordprocessingGroup" xmlns:wpi="http://schemas.microsoft.com/office/word/2010/wordprocessingInk" xmlns:wne="http://schemas.microsoft.com/office/word/2006/wordml" xmlns:wps="http://schemas.microsoft.com/office/word/2010/wordprocessingShape" mc:Ignorable="w14 w15 w16se w16cid wp14">
+  <w:abstractNum w:abstractNumId="0" w15:restartNumberingAfterBreak="0">
+    <w:nsid w:val="350A7E24"/>
+    <w:multiLevelType w:val="hybridMultilevel"/>
+    <w:tmpl w:val="1E003EFA"/>
+    <w:lvl w:ilvl="0" w:tplc="0C090001">
+      <w:start w:val="1"/>
+      <w:numFmt w:val="bullet"/>
+      <w:lvlText w:val=""/>
+      <w:lvlJc w:val="left"/>
+      <w:pPr>
+        <w:ind w:left="720" w:hanging="360"/>
+      </w:pPr>
+      <w:rPr>
+        <w:rFonts w:ascii="Symbol" w:hAnsi="Symbol" w:hint="default"/>
+      </w:rPr>
+    </w:lvl>
+    <w:lvl w:ilvl="1" w:tplc="0C090003">
+      <w:start w:val="1"/>
+      <w:numFmt w:val="bullet"/>
+      <w:lvlText w:val="o"/>
+      <w:lvlJc w:val="left"/>
+      <w:pPr>
+        <w:ind w:left="1440" w:hanging="360"/>
+      </w:pPr>
+      <w:rPr>
+        <w:rFonts w:ascii="Courier New" w:hAnsi="Courier New" w:cs="Courier New" w:hint="default"/>
+      </w:rPr>
+    </w:lvl>
+    <w:lvl w:ilvl="2" w:tplc="0C090005" w:tentative="1">
+      <w:start w:val="1"/>
+      <w:numFmt w:val="bullet"/>
+      <w:lvlText w:val=""/>
+      <w:lvlJc w:val="left"/>
+      <w:pPr>
+        <w:ind w:left="2160" w:hanging="360"/>
+      </w:pPr>
+      <w:rPr>
+        <w:rFonts w:ascii="Wingdings" w:hAnsi="Wingdings" w:hint="default"/>
+      </w:rPr>
+    </w:lvl>
+    <w:lvl w:ilvl="3" w:tplc="0C090001" w:tentative="1">
+      <w:start w:val="1"/>
+      <w:numFmt w:val="bullet"/>
+      <w:lvlText w:val=""/>
+      <w:lvlJc w:val="left"/>
+      <w:pPr>
+        <w:ind w:left="2880" w:hanging="360"/>
+      </w:pPr>
+      <w:rPr>
+        <w:rFonts w:ascii="Symbol" w:hAnsi="Symbol" w:hint="default"/>
+      </w:rPr>
+    </w:lvl>
+    <w:lvl w:ilvl="4" w:tplc="0C090003" w:tentative="1">
+      <w:start w:val="1"/>
+      <w:numFmt w:val="bullet"/>
+      <w:lvlText w:val="o"/>
+      <w:lvlJc w:val="left"/>
+      <w:pPr>
+        <w:ind w:left="3600" w:hanging="360"/>
+      </w:pPr>
+      <w:rPr>
+        <w:rFonts w:ascii="Courier New" w:hAnsi="Courier New" w:cs="Courier New" w:hint="default"/>
+      </w:rPr>
+    </w:lvl>
+    <w:lvl w:ilvl="5" w:tplc="0C090005" w:tentative="1">
+      <w:start w:val="1"/>
+      <w:numFmt w:val="bullet"/>
+      <w:lvlText w:val=""/>
+      <w:lvlJc w:val="left"/>
+      <w:pPr>
+        <w:ind w:left="4320" w:hanging="360"/>
+      </w:pPr>
+      <w:rPr>
+        <w:rFonts w:ascii="Wingdings" w:hAnsi="Wingdings" w:hint="default"/>
+      </w:rPr>
+    </w:lvl>
+    <w:lvl w:ilvl="6" w:tplc="0C090001" w:tentative="1">
+      <w:start w:val="1"/>
+      <w:numFmt w:val="bullet"/>
+      <w:lvlText w:val=""/>
+      <w:lvlJc w:val="left"/>
+      <w:pPr>
+        <w:ind w:left="5040" w:hanging="360"/>
+      </w:pPr>
+      <w:rPr>
+        <w:rFonts w:ascii="Symbol" w:hAnsi="Symbol" w:hint="default"/>
+      </w:rPr>
+    </w:lvl>
+    <w:lvl w:ilvl="7" w:tplc="0C090003" w:tentative="1">
+      <w:start w:val="1"/>
+      <w:numFmt w:val="bullet"/>
+      <w:lvlText w:val="o"/>
+      <w:lvlJc w:val="left"/>
+      <w:pPr>
+        <w:ind w:left="5760" w:hanging="360"/>
+      </w:pPr>
+      <w:rPr>
+        <w:rFonts w:ascii="Courier New" w:hAnsi="Courier New" w:cs="Courier New" w:hint="default"/>
+      </w:rPr>
+    </w:lvl>
+    <w:lvl w:ilvl="8" w:tplc="0C090005" w:tentative="1">
+      <w:start w:val="1"/>
+      <w:numFmt w:val="bullet"/>
+      <w:lvlText w:val=""/>
+      <w:lvlJc w:val="left"/>
+      <w:pPr>
+        <w:ind w:left="6480" w:hanging="360"/>
+      </w:pPr>
+      <w:rPr>
+        <w:rFonts w:ascii="Wingdings" w:hAnsi="Wingdings" w:hint="default"/>
+      </w:rPr>
+    </w:lvl>
+  </w:abstractNum>
+  <w:abstractNum w:abstractNumId="1" w15:restartNumberingAfterBreak="0">
+    <w:nsid w:val="4C964E1B"/>
+    <w:multiLevelType w:val="hybridMultilevel"/>
+    <w:tmpl w:val="45D2DFD8"/>
+    <w:lvl w:ilvl="0" w:tplc="0C090001">
+      <w:start w:val="1"/>
+      <w:numFmt w:val="bullet"/>
+      <w:lvlText w:val=""/>
+      <w:lvlJc w:val="left"/>
+      <w:pPr>
+        <w:ind w:left="720" w:hanging="360"/>
+      </w:pPr>
+      <w:rPr>
+        <w:rFonts w:ascii="Symbol" w:hAnsi="Symbol" w:hint="default"/>
+      </w:rPr>
+    </w:lvl>
+    <w:lvl w:ilvl="1" w:tplc="0C090003">
+      <w:start w:val="1"/>
+      <w:numFmt w:val="bullet"/>
+      <w:lvlText w:val="o"/>
+      <w:lvlJc w:val="left"/>
+      <w:pPr>
+        <w:ind w:left="1440" w:hanging="360"/>
+      </w:pPr>
+      <w:rPr>
+        <w:rFonts w:ascii="Courier New" w:hAnsi="Courier New" w:cs="Courier New" w:hint="default"/>
+      </w:rPr>
+    </w:lvl>
+    <w:lvl w:ilvl="2" w:tplc="0C090005" w:tentative="1">
+      <w:start w:val="1"/>
+      <w:numFmt w:val="bullet"/>
+      <w:lvlText w:val=""/>
+      <w:lvlJc w:val="left"/>
+      <w:pPr>
+        <w:ind w:left="2160" w:hanging="360"/>
+      </w:pPr>
+      <w:rPr>
+        <w:rFonts w:ascii="Wingdings" w:hAnsi="Wingdings" w:hint="default"/>
+      </w:rPr>
+    </w:lvl>
+    <w:lvl w:ilvl="3" w:tplc="0C090001" w:tentative="1">
+      <w:start w:val="1"/>
+      <w:numFmt w:val="bullet"/>
+      <w:lvlText w:val=""/>
+      <w:lvlJc w:val="left"/>
+      <w:pPr>
+        <w:ind w:left="2880" w:hanging="360"/>
+      </w:pPr>
+      <w:rPr>
+        <w:rFonts w:ascii="Symbol" w:hAnsi="Symbol" w:hint="default"/>
+      </w:rPr>
+    </w:lvl>
+    <w:lvl w:ilvl="4" w:tplc="0C090003" w:tentative="1">
+      <w:start w:val="1"/>
+      <w:numFmt w:val="bullet"/>
+      <w:lvlText w:val="o"/>
+      <w:lvlJc w:val="left"/>
+      <w:pPr>
+        <w:ind w:left="3600" w:hanging="360"/>
+      </w:pPr>
+      <w:rPr>
+        <w:rFonts w:ascii="Courier New" w:hAnsi="Courier New" w:cs="Courier New" w:hint="default"/>
+      </w:rPr>
+    </w:lvl>
+    <w:lvl w:ilvl="5" w:tplc="0C090005" w:tentative="1">
+      <w:start w:val="1"/>
+      <w:numFmt w:val="bullet"/>
+      <w:lvlText w:val=""/>
+      <w:lvlJc w:val="left"/>
+      <w:pPr>
+        <w:ind w:left="4320" w:hanging="360"/>
+      </w:pPr>
+      <w:rPr>
+        <w:rFonts w:ascii="Wingdings" w:hAnsi="Wingdings" w:hint="default"/>
+      </w:rPr>
+    </w:lvl>
+    <w:lvl w:ilvl="6" w:tplc="0C090001" w:tentative="1">
+      <w:start w:val="1"/>
+      <w:numFmt w:val="bullet"/>
+      <w:lvlText w:val=""/>
+      <w:lvlJc w:val="left"/>
+      <w:pPr>
+        <w:ind w:left="5040" w:hanging="360"/>
+      </w:pPr>
+      <w:rPr>
+        <w:rFonts w:ascii="Symbol" w:hAnsi="Symbol" w:hint="default"/>
+      </w:rPr>
+    </w:lvl>
+    <w:lvl w:ilvl="7" w:tplc="0C090003" w:tentative="1">
+      <w:start w:val="1"/>
+      <w:numFmt w:val="bullet"/>
+      <w:lvlText w:val="o"/>
+      <w:lvlJc w:val="left"/>
+      <w:pPr>
+        <w:ind w:left="5760" w:hanging="360"/>
+      </w:pPr>
+      <w:rPr>
+        <w:rFonts w:ascii="Courier New" w:hAnsi="Courier New" w:cs="Courier New" w:hint="default"/>
+      </w:rPr>
+    </w:lvl>
+    <w:lvl w:ilvl="8" w:tplc="0C090005" w:tentative="1">
+      <w:start w:val="1"/>
+      <w:numFmt w:val="bullet"/>
+      <w:lvlText w:val=""/>
+      <w:lvlJc w:val="left"/>
+      <w:pPr>
+        <w:ind w:left="6480" w:hanging="360"/>
+      </w:pPr>
+      <w:rPr>
+        <w:rFonts w:ascii="Wingdings" w:hAnsi="Wingdings" w:hint="default"/>
+      </w:rPr>
+    </w:lvl>
+  </w:abstractNum>
+  <w:abstractNum w:abstractNumId="2" w15:restartNumberingAfterBreak="0">
+    <w:nsid w:val="70F64AFB"/>
+    <w:multiLevelType w:val="hybridMultilevel"/>
+    <w:tmpl w:val="ACF6D624"/>
+    <w:lvl w:ilvl="0" w:tplc="0C090001">
+      <w:start w:val="1"/>
+      <w:numFmt w:val="bullet"/>
+      <w:lvlText w:val=""/>
+      <w:lvlJc w:val="left"/>
+      <w:pPr>
+        <w:ind w:left="720" w:hanging="360"/>
+      </w:pPr>
+      <w:rPr>
+        <w:rFonts w:ascii="Symbol" w:hAnsi="Symbol" w:hint="default"/>
+      </w:rPr>
+    </w:lvl>
+    <w:lvl w:ilvl="1" w:tplc="0C090003">
+      <w:start w:val="1"/>
+      <w:numFmt w:val="bullet"/>
+      <w:lvlText w:val="o"/>
+      <w:lvlJc w:val="left"/>
+      <w:pPr>
+        <w:ind w:left="1440" w:hanging="360"/>
+      </w:pPr>
+      <w:rPr>
+        <w:rFonts w:ascii="Courier New" w:hAnsi="Courier New" w:cs="Courier New" w:hint="default"/>
+      </w:rPr>
+    </w:lvl>
+    <w:lvl w:ilvl="2" w:tplc="0C090005" w:tentative="1">
+      <w:start w:val="1"/>
+      <w:numFmt w:val="bullet"/>
+      <w:lvlText w:val=""/>
+      <w:lvlJc w:val="left"/>
+      <w:pPr>
+        <w:ind w:left="2160" w:hanging="360"/>
+      </w:pPr>
+      <w:rPr>
+        <w:rFonts w:ascii="Wingdings" w:hAnsi="Wingdings" w:hint="default"/>
+      </w:rPr>
+    </w:lvl>
+    <w:lvl w:ilvl="3" w:tplc="0C090001" w:tentative="1">
+      <w:start w:val="1"/>
+      <w:numFmt w:val="bullet"/>
+      <w:lvlText w:val=""/>
+      <w:lvlJc w:val="left"/>
+      <w:pPr>
+        <w:ind w:left="2880" w:hanging="360"/>
+      </w:pPr>
+      <w:rPr>
+        <w:rFonts w:ascii="Symbol" w:hAnsi="Symbol" w:hint="default"/>
+      </w:rPr>
+    </w:lvl>
+    <w:lvl w:ilvl="4" w:tplc="0C090003" w:tentative="1">
+      <w:start w:val="1"/>
+      <w:numFmt w:val="bullet"/>
+      <w:lvlText w:val="o"/>
+      <w:lvlJc w:val="left"/>
+      <w:pPr>
+        <w:ind w:left="3600" w:hanging="360"/>
+      </w:pPr>
+      <w:rPr>
+        <w:rFonts w:ascii="Courier New" w:hAnsi="Courier New" w:cs="Courier New" w:hint="default"/>
+      </w:rPr>
+    </w:lvl>
+    <w:lvl w:ilvl="5" w:tplc="0C090005" w:tentative="1">
+      <w:start w:val="1"/>
+      <w:numFmt w:val="bullet"/>
+      <w:lvlText w:val=""/>
+      <w:lvlJc w:val="left"/>
+      <w:pPr>
+        <w:ind w:left="4320" w:hanging="360"/>
+      </w:pPr>
+      <w:rPr>
+        <w:rFonts w:ascii="Wingdings" w:hAnsi="Wingdings" w:hint="default"/>
+      </w:rPr>
+    </w:lvl>
+    <w:lvl w:ilvl="6" w:tplc="0C090001" w:tentative="1">
+      <w:start w:val="1"/>
+      <w:numFmt w:val="bullet"/>
+      <w:lvlText w:val=""/>
+      <w:lvlJc w:val="left"/>
+      <w:pPr>
+        <w:ind w:left="5040" w:hanging="360"/>
+      </w:pPr>
+      <w:rPr>
+        <w:rFonts w:ascii="Symbol" w:hAnsi="Symbol" w:hint="default"/>
+      </w:rPr>
+    </w:lvl>
+    <w:lvl w:ilvl="7" w:tplc="0C090003" w:tentative="1">
+      <w:start w:val="1"/>
+      <w:numFmt w:val="bullet"/>
+      <w:lvlText w:val="o"/>
+      <w:lvlJc w:val="left"/>
+      <w:pPr>
+        <w:ind w:left="5760" w:hanging="360"/>
+      </w:pPr>
+      <w:rPr>
+        <w:rFonts w:ascii="Courier New" w:hAnsi="Courier New" w:cs="Courier New" w:hint="default"/>
+      </w:rPr>
+    </w:lvl>
+    <w:lvl w:ilvl="8" w:tplc="0C090005" w:tentative="1">
+      <w:start w:val="1"/>
+      <w:numFmt w:val="bullet"/>
+      <w:lvlText w:val=""/>
+      <w:lvlJc w:val="left"/>
+      <w:pPr>
+        <w:ind w:left="6480" w:hanging="360"/>
+      </w:pPr>
+      <w:rPr>
+        <w:rFonts w:ascii="Wingdings" w:hAnsi="Wingdings" w:hint="default"/>
+      </w:rPr>
+    </w:lvl>
+  </w:abstractNum>
+  <w:abstractNum w:abstractNumId="3" w15:restartNumberingAfterBreak="0">
+    <w:nsid w:val="7CC31963"/>
+    <w:multiLevelType w:val="hybridMultilevel"/>
+    <w:tmpl w:val="1C66F3A8"/>
+    <w:lvl w:ilvl="0" w:tplc="0C090001">
+      <w:start w:val="1"/>
+      <w:numFmt w:val="bullet"/>
+      <w:lvlText w:val=""/>
+      <w:lvlJc w:val="left"/>
+      <w:pPr>
+        <w:ind w:left="720" w:hanging="360"/>
+      </w:pPr>
+      <w:rPr>
+        <w:rFonts w:ascii="Symbol" w:hAnsi="Symbol" w:hint="default"/>
+      </w:rPr>
+    </w:lvl>
+    <w:lvl w:ilvl="1" w:tplc="0C090003">
+      <w:start w:val="1"/>
+      <w:numFmt w:val="bullet"/>
+      <w:lvlText w:val="o"/>
+      <w:lvlJc w:val="left"/>
+      <w:pPr>
+        <w:ind w:left="1440" w:hanging="360"/>
+      </w:pPr>
+      <w:rPr>
+        <w:rFonts w:ascii="Courier New" w:hAnsi="Courier New" w:cs="Courier New" w:hint="default"/>
+      </w:rPr>
+    </w:lvl>
+    <w:lvl w:ilvl="2" w:tplc="0C090005">
+      <w:start w:val="1"/>
+      <w:numFmt w:val="bullet"/>
+      <w:lvlText w:val=""/>
+      <w:lvlJc w:val="left"/>
+      <w:pPr>
+        <w:ind w:left="2160" w:hanging="360"/>
+      </w:pPr>
+      <w:rPr>
+        <w:rFonts w:ascii="Wingdings" w:hAnsi="Wingdings" w:hint="default"/>
+      </w:rPr>
+    </w:lvl>
+    <w:lvl w:ilvl="3" w:tplc="0C090001" w:tentative="1">
+      <w:start w:val="1"/>
+      <w:numFmt w:val="bullet"/>
+      <w:lvlText w:val=""/>
+      <w:lvlJc w:val="left"/>
+      <w:pPr>
+        <w:ind w:left="2880" w:hanging="360"/>
+      </w:pPr>
+      <w:rPr>
+        <w:rFonts w:ascii="Symbol" w:hAnsi="Symbol" w:hint="default"/>
+      </w:rPr>
+    </w:lvl>
+    <w:lvl w:ilvl="4" w:tplc="0C090003" w:tentative="1">
+      <w:start w:val="1"/>
+      <w:numFmt w:val="bullet"/>
+      <w:lvlText w:val="o"/>
+      <w:lvlJc w:val="left"/>
+      <w:pPr>
+        <w:ind w:left="3600" w:hanging="360"/>
+      </w:pPr>
+      <w:rPr>
+        <w:rFonts w:ascii="Courier New" w:hAnsi="Courier New" w:cs="Courier New" w:hint="default"/>
+      </w:rPr>
+    </w:lvl>
+    <w:lvl w:ilvl="5" w:tplc="0C090005" w:tentative="1">
+      <w:start w:val="1"/>
+      <w:numFmt w:val="bullet"/>
+      <w:lvlText w:val=""/>
+      <w:lvlJc w:val="left"/>
+      <w:pPr>
+        <w:ind w:left="4320" w:hanging="360"/>
+      </w:pPr>
+      <w:rPr>
+        <w:rFonts w:ascii="Wingdings" w:hAnsi="Wingdings" w:hint="default"/>
+      </w:rPr>
+    </w:lvl>
+    <w:lvl w:ilvl="6" w:tplc="0C090001" w:tentative="1">
+      <w:start w:val="1"/>
+      <w:numFmt w:val="bullet"/>
+      <w:lvlText w:val=""/>
+      <w:lvlJc w:val="left"/>
+      <w:pPr>
+        <w:ind w:left="5040" w:hanging="360"/>
+      </w:pPr>
+      <w:rPr>
+        <w:rFonts w:ascii="Symbol" w:hAnsi="Symbol" w:hint="default"/>
+      </w:rPr>
+    </w:lvl>
+    <w:lvl w:ilvl="7" w:tplc="0C090003" w:tentative="1">
+      <w:start w:val="1"/>
+      <w:numFmt w:val="bullet"/>
+      <w:lvlText w:val="o"/>
+      <w:lvlJc w:val="left"/>
+      <w:pPr>
+        <w:ind w:left="5760" w:hanging="360"/>
+      </w:pPr>
+      <w:rPr>
+        <w:rFonts w:ascii="Courier New" w:hAnsi="Courier New" w:cs="Courier New" w:hint="default"/>
+      </w:rPr>
+    </w:lvl>
+    <w:lvl w:ilvl="8" w:tplc="0C090005" w:tentative="1">
+      <w:start w:val="1"/>
+      <w:numFmt w:val="bullet"/>
+      <w:lvlText w:val=""/>
+      <w:lvlJc w:val="left"/>
+      <w:pPr>
+        <w:ind w:left="6480" w:hanging="360"/>
+      </w:pPr>
+      <w:rPr>
+        <w:rFonts w:ascii="Wingdings" w:hAnsi="Wingdings" w:hint="default"/>
+      </w:rPr>
+    </w:lvl>
+  </w:abstractNum>
+  <w:num w:numId="1">
+    <w:abstractNumId w:val="0"/>
+  </w:num>
+  <w:num w:numId="2">
+    <w:abstractNumId w:val="2"/>
+  </w:num>
+  <w:num w:numId="3">
+    <w:abstractNumId w:val="1"/>
+  </w:num>
+  <w:num w:numId="4">
+    <w:abstractNumId w:val="3"/>
+  </w:num>
+</w:numbering>
+</file>
+
 <file path=word/styles.xml><?xml version="1.0" encoding="utf-8"?>
-<w:styles xmlns:mc="http://schemas.openxmlformats.org/markup-compatibility/2006" xmlns:r="http://schemas.openxmlformats.org/officeDocument/2006/relationships" xmlns:w="http://schemas.openxmlformats.org/wordprocessingml/2006/main" xmlns:w14="http://schemas.microsoft.com/office/word/2010/wordml" xmlns:w15="http://schemas.microsoft.com/office/word/2012/wordml" mc:Ignorable="w14 w15">
+<w:styles xmlns:mc="http://schemas.openxmlformats.org/markup-compatibility/2006" xmlns:r="http://schemas.openxmlformats.org/officeDocument/2006/relationships" xmlns:w="http://schemas.openxmlformats.org/wordprocessingml/2006/main" xmlns:w14="http://schemas.microsoft.com/office/word/2010/wordml" xmlns:w15="http://schemas.microsoft.com/office/word/2012/wordml" xmlns:w16cid="http://schemas.microsoft.com/office/word/2016/wordml/cid" xmlns:w16se="http://schemas.microsoft.com/office/word/2015/wordml/symex" mc:Ignorable="w14 w15 w16se w16cid">
   <w:docDefaults>
     <w:rPrDefault>
       <w:rPr>
@@ -108,7 +1166,7 @@
       </w:pPr>
     </w:pPrDefault>
   </w:docDefaults>
-  <w:latentStyles w:defLockedState="0" w:defUIPriority="99" w:defSemiHidden="0" w:defUnhideWhenUsed="0" w:defQFormat="0" w:count="371">
+  <w:latentStyles w:defLockedState="0" w:defUIPriority="99" w:defSemiHidden="0" w:defUnhideWhenUsed="0" w:defQFormat="0" w:count="377">
     <w:lsdException w:name="Normal" w:uiPriority="0" w:qFormat="1"/>
     <w:lsdException w:name="heading 1" w:uiPriority="9" w:qFormat="1"/>
     <w:lsdException w:name="heading 2" w:semiHidden="1" w:uiPriority="9" w:unhideWhenUsed="1" w:qFormat="1"/>
@@ -256,11 +1314,8 @@
     <w:lsdException w:name="Table 3D effects 3" w:semiHidden="1" w:unhideWhenUsed="1"/>
     <w:lsdException w:name="Table Contemporary" w:semiHidden="1" w:unhideWhenUsed="1"/>
     <w:lsdException w:name="Table Elegant" w:semiHidden="1" w:unhideWhenUsed="1"/>
-    <w:lsdException w:name="Table Professional" w:semiHidden="1" w:unhideWhenUsed="1"/>
     <w:lsdException w:name="Table Subtle 1" w:semiHidden="1" w:unhideWhenUsed="1"/>
     <w:lsdException w:name="Table Subtle 2" w:semiHidden="1" w:unhideWhenUsed="1"/>
-    <w:lsdException w:name="Table Web 1" w:semiHidden="1" w:unhideWhenUsed="1"/>
-    <w:lsdException w:name="Table Web 2" w:semiHidden="1" w:unhideWhenUsed="1"/>
     <w:lsdException w:name="Table Web 3" w:semiHidden="1" w:unhideWhenUsed="1"/>
     <w:lsdException w:name="Balloon Text" w:semiHidden="1" w:unhideWhenUsed="1"/>
     <w:lsdException w:name="Table Grid" w:uiPriority="39"/>
@@ -480,6 +1535,12 @@
     <w:lsdException w:name="List Table 5 Dark Accent 6" w:uiPriority="50"/>
     <w:lsdException w:name="List Table 6 Colorful Accent 6" w:uiPriority="51"/>
     <w:lsdException w:name="List Table 7 Colorful Accent 6" w:uiPriority="52"/>
+    <w:lsdException w:name="Mention" w:semiHidden="1" w:unhideWhenUsed="1"/>
+    <w:lsdException w:name="Smart Hyperlink" w:semiHidden="1" w:unhideWhenUsed="1"/>
+    <w:lsdException w:name="Hashtag" w:semiHidden="1" w:unhideWhenUsed="1"/>
+    <w:lsdException w:name="Unresolved Mention" w:semiHidden="1" w:unhideWhenUsed="1"/>
+    <w:lsdException w:name="Smart Link" w:semiHidden="1" w:unhideWhenUsed="1"/>
+    <w:lsdException w:name="Smart Link Error" w:semiHidden="1" w:unhideWhenUsed="1"/>
   </w:latentStyles>
   <w:style w:type="paragraph" w:default="1" w:styleId="Normal">
     <w:name w:val="Normal"/>
@@ -705,8 +1766,8 @@
       <w:u w:val="single"/>
     </w:rPr>
   </w:style>
-  <w:style w:type="character" w:customStyle="1" w:styleId="UnresolvedMention">
-    <w:name w:val="Unresolved Mention"/>
+  <w:style w:type="character" w:customStyle="1" w:styleId="UnresolvedMention1">
+    <w:name w:val="Unresolved Mention1"/>
     <w:basedOn w:val="DefaultParagraphFont"/>
     <w:uiPriority w:val="99"/>
     <w:semiHidden/>
@@ -716,6 +1777,29 @@
       <w:color w:val="605E5C"/>
       <w:shd w:val="clear" w:color="auto" w:fill="E1DFDD"/>
     </w:rPr>
+  </w:style>
+  <w:style w:type="character" w:styleId="FollowedHyperlink">
+    <w:name w:val="FollowedHyperlink"/>
+    <w:basedOn w:val="DefaultParagraphFont"/>
+    <w:uiPriority w:val="99"/>
+    <w:semiHidden/>
+    <w:unhideWhenUsed/>
+    <w:rsid w:val="00043308"/>
+    <w:rPr>
+      <w:color w:val="954F72" w:themeColor="followedHyperlink"/>
+      <w:u w:val="single"/>
+    </w:rPr>
+  </w:style>
+  <w:style w:type="paragraph" w:styleId="ListParagraph">
+    <w:name w:val="List Paragraph"/>
+    <w:basedOn w:val="Normal"/>
+    <w:uiPriority w:val="34"/>
+    <w:qFormat/>
+    <w:rsid w:val="00043308"/>
+    <w:pPr>
+      <w:ind w:left="720"/>
+      <w:contextualSpacing/>
+    </w:pPr>
   </w:style>
 </w:styles>
 </file>
